--- a/word/Civics/📘 第十二章：市場競爭與國際貿易.docx
+++ b/word/Civics/📘 第十二章：市場競爭與國際貿易.docx
@@ -38,7 +38,7 @@
           <w:rFonts w:ascii="微軟正黑體 Light" w:eastAsia="微軟正黑體 Light" w:hAnsi="微軟正黑體 Light"/>
         </w:rPr>
         <w:pict>
-          <v:rect id="_x0000_i1122" style="width:0;height:1.5pt" o:hralign="center" o:hrstd="t" o:hr="t" fillcolor="#a0a0a0" stroked="f"/>
+          <v:rect id="_x0000_i1025" style="width:0;height:1.5pt" o:hralign="center" o:hrstd="t" o:hr="t" fillcolor="#a0a0a0" stroked="f"/>
         </w:pict>
       </w:r>
     </w:p>
@@ -596,7 +596,7 @@
           <w:rFonts w:ascii="微軟正黑體 Light" w:eastAsia="微軟正黑體 Light" w:hAnsi="微軟正黑體 Light"/>
         </w:rPr>
         <w:pict>
-          <v:rect id="_x0000_i1125" style="width:0;height:1.5pt" o:hralign="center" o:hrstd="t" o:hr="t" fillcolor="#a0a0a0" stroked="f"/>
+          <v:rect id="_x0000_i1026" style="width:0;height:1.5pt" o:hralign="center" o:hrstd="t" o:hr="t" fillcolor="#a0a0a0" stroked="f"/>
         </w:pict>
       </w:r>
     </w:p>
@@ -618,17 +618,7 @@
           <w:sz w:val="28"/>
           <w:szCs w:val="28"/>
         </w:rPr>
-        <w:t>Ⅱ.</w:t>
-      </w:r>
-      <w:r>
-        <w:rPr>
-          <w:rFonts w:ascii="微軟正黑體 Light" w:eastAsia="微軟正黑體 Light" w:hAnsi="微軟正黑體 Light" w:hint="eastAsia"/>
-          <w:b/>
-          <w:bCs/>
-          <w:sz w:val="28"/>
-          <w:szCs w:val="28"/>
-        </w:rPr>
-        <w:t xml:space="preserve"> </w:t>
+        <w:t xml:space="preserve">Ⅱ. </w:t>
       </w:r>
       <w:r>
         <w:rPr>
@@ -1558,14 +1548,12 @@
                 <w:rFonts w:ascii="微軟正黑體 Light" w:eastAsia="微軟正黑體 Light" w:hAnsi="微軟正黑體 Light"/>
               </w:rPr>
             </w:pPr>
-            <w:proofErr w:type="gramStart"/>
             <w:r>
               <w:rPr>
                 <w:rFonts w:ascii="微軟正黑體 Light" w:eastAsia="微軟正黑體 Light" w:hAnsi="微軟正黑體 Light"/>
               </w:rPr>
               <w:t>一</w:t>
             </w:r>
-            <w:proofErr w:type="gramEnd"/>
           </w:p>
         </w:tc>
         <w:tc>
@@ -1641,7 +1629,7 @@
           <w:rFonts w:ascii="微軟正黑體 Light" w:eastAsia="微軟正黑體 Light" w:hAnsi="微軟正黑體 Light"/>
         </w:rPr>
         <w:pict>
-          <v:rect id="_x0000_i1130" style="width:0;height:1.5pt" o:hralign="center" o:hrstd="t" o:hr="t" fillcolor="#a0a0a0" stroked="f"/>
+          <v:rect id="_x0000_i1027" style="width:0;height:1.5pt" o:hralign="center" o:hrstd="t" o:hr="t" fillcolor="#a0a0a0" stroked="f"/>
         </w:pict>
       </w:r>
     </w:p>
@@ -1911,7 +1899,7 @@
           <w:rFonts w:ascii="微軟正黑體 Light" w:eastAsia="微軟正黑體 Light" w:hAnsi="微軟正黑體 Light"/>
         </w:rPr>
         <w:pict>
-          <v:rect id="_x0000_i1132" style="width:0;height:1.5pt" o:hralign="center" o:hrstd="t" o:hr="t" fillcolor="#a0a0a0" stroked="f"/>
+          <v:rect id="_x0000_i1028" style="width:0;height:1.5pt" o:hralign="center" o:hrstd="t" o:hr="t" fillcolor="#a0a0a0" stroked="f"/>
         </w:pict>
       </w:r>
     </w:p>
@@ -2038,12 +2026,13 @@
         </w:rPr>
         <w:t>品質提升 → 因為廠商面臨競爭</w:t>
       </w:r>
-      <w:r>
-        <w:rPr>
-          <w:rFonts w:ascii="微軟正黑體 Light" w:eastAsia="微軟正黑體 Light" w:hAnsi="微軟正黑體 Light"/>
-        </w:rPr>
-        <w:br/>
-      </w:r>
+    </w:p>
+    <w:p>
+      <w:pPr>
+        <w:rPr>
+          <w:rFonts w:ascii="微軟正黑體 Light" w:eastAsia="微軟正黑體 Light" w:hAnsi="微軟正黑體 Light"/>
+        </w:rPr>
+      </w:pPr>
       <w:r>
         <w:rPr>
           <w:rFonts w:ascii="微軟正黑體 Light" w:eastAsia="微軟正黑體 Light" w:hAnsi="微軟正黑體 Light"/>
@@ -2136,12 +2125,13 @@
         </w:rPr>
         <w:t>激發技術與品質提升</w:t>
       </w:r>
-      <w:r>
-        <w:rPr>
-          <w:rFonts w:ascii="微軟正黑體 Light" w:eastAsia="微軟正黑體 Light" w:hAnsi="微軟正黑體 Light"/>
-        </w:rPr>
-        <w:br/>
-      </w:r>
+    </w:p>
+    <w:p>
+      <w:pPr>
+        <w:rPr>
+          <w:rFonts w:ascii="微軟正黑體 Light" w:eastAsia="微軟正黑體 Light" w:hAnsi="微軟正黑體 Light"/>
+        </w:rPr>
+      </w:pPr>
       <w:r>
         <w:rPr>
           <w:rFonts w:ascii="微軟正黑體 Light" w:eastAsia="微軟正黑體 Light" w:hAnsi="微軟正黑體 Light"/>
@@ -2327,7 +2317,7 @@
           <w:rFonts w:ascii="微軟正黑體 Light" w:eastAsia="微軟正黑體 Light" w:hAnsi="微軟正黑體 Light"/>
         </w:rPr>
         <w:pict>
-          <v:rect id="_x0000_i1135" style="width:0;height:1.5pt" o:hralign="center" o:hrstd="t" o:hr="t" fillcolor="#a0a0a0" stroked="f"/>
+          <v:rect id="_x0000_i1029" style="width:0;height:1.5pt" o:hralign="center" o:hrstd="t" o:hr="t" fillcolor="#a0a0a0" stroked="f"/>
         </w:pict>
       </w:r>
     </w:p>
@@ -2867,7 +2857,7 @@
           <w:rFonts w:ascii="微軟正黑體 Light" w:eastAsia="微軟正黑體 Light" w:hAnsi="微軟正黑體 Light"/>
         </w:rPr>
         <w:pict>
-          <v:rect id="_x0000_i1198" style="width:0;height:1.5pt" o:hralign="center" o:hrstd="t" o:hr="t" fillcolor="#a0a0a0" stroked="f"/>
+          <v:rect id="_x0000_i1030" style="width:0;height:1.5pt" o:hralign="center" o:hrstd="t" o:hr="t" fillcolor="#a0a0a0" stroked="f"/>
         </w:pict>
       </w:r>
     </w:p>
@@ -3267,7 +3257,7 @@
           <w:rFonts w:ascii="微軟正黑體 Light" w:eastAsia="微軟正黑體 Light" w:hAnsi="微軟正黑體 Light"/>
         </w:rPr>
         <w:pict>
-          <v:rect id="_x0000_i1200" style="width:0;height:1.5pt" o:hralign="center" o:hrstd="t" o:hr="t" fillcolor="#a0a0a0" stroked="f"/>
+          <v:rect id="_x0000_i1031" style="width:0;height:1.5pt" o:hralign="center" o:hrstd="t" o:hr="t" fillcolor="#a0a0a0" stroked="f"/>
         </w:pict>
       </w:r>
     </w:p>
@@ -3494,7 +3484,7 @@
         </w:rPr>
         <w:lastRenderedPageBreak/>
         <w:pict>
-          <v:rect id="_x0000_i1201" style="width:0;height:1.5pt" o:hralign="center" o:hrstd="t" o:hr="t" fillcolor="#a0a0a0" stroked="f"/>
+          <v:rect id="_x0000_i1032" style="width:0;height:1.5pt" o:hralign="center" o:hrstd="t" o:hr="t" fillcolor="#a0a0a0" stroked="f"/>
         </w:pict>
       </w:r>
     </w:p>
@@ -3939,6 +3929,56 @@
     </w:sectPr>
   </w:body>
 </w:document>
+</file>
+
+<file path=word/endnotes.xml><?xml version="1.0" encoding="utf-8"?>
+<w:endnotes xmlns:wpc="http://schemas.microsoft.com/office/word/2010/wordprocessingCanvas" xmlns:cx="http://schemas.microsoft.com/office/drawing/2014/chartex" xmlns:cx1="http://schemas.microsoft.com/office/drawing/2015/9/8/chartex" xmlns:cx2="http://schemas.microsoft.com/office/drawing/2015/10/21/chartex" xmlns:cx3="http://schemas.microsoft.com/office/drawing/2016/5/9/chartex" xmlns:cx4="http://schemas.microsoft.com/office/drawing/2016/5/10/chartex" xmlns:cx5="http://schemas.microsoft.com/office/drawing/2016/5/11/chartex" xmlns:cx6="http://schemas.microsoft.com/office/drawing/2016/5/12/chartex" xmlns:cx7="http://schemas.microsoft.com/office/drawing/2016/5/13/chartex" xmlns:cx8="http://schemas.microsoft.com/office/drawing/2016/5/14/chartex" xmlns:mc="http://schemas.openxmlformats.org/markup-compatibility/2006" xmlns:aink="http://schemas.microsoft.com/office/drawing/2016/ink" xmlns:am3d="http://schemas.microsoft.com/office/drawing/2017/model3d" xmlns:o="urn:schemas-microsoft-com:office:office" xmlns:oel="http://schemas.microsoft.com/office/2019/extlst" xmlns:r="http://schemas.openxmlformats.org/officeDocument/2006/relationships" xmlns:m="http://schemas.openxmlformats.org/officeDocument/2006/math" xmlns:v="urn:schemas-microsoft-com:vml" xmlns:wp14="http://schemas.microsoft.com/office/word/2010/wordprocessingDrawing" xmlns:wp="http://schemas.openxmlformats.org/drawingml/2006/wordprocessingDrawing" xmlns:w10="urn:schemas-microsoft-com:office:word" xmlns:w="http://schemas.openxmlformats.org/wordprocessingml/2006/main" xmlns:w14="http://schemas.microsoft.com/office/word/2010/wordml" xmlns:w15="http://schemas.microsoft.com/office/word/2012/wordml" xmlns:w16cex="http://schemas.microsoft.com/office/word/2018/wordml/cex" xmlns:w16cid="http://schemas.microsoft.com/office/word/2016/wordml/cid" xmlns:w16="http://schemas.microsoft.com/office/word/2018/wordml" xmlns:w16du="http://schemas.microsoft.com/office/word/2023/wordml/word16du" xmlns:w16sdtdh="http://schemas.microsoft.com/office/word/2020/wordml/sdtdatahash" xmlns:w16sdtfl="http://schemas.microsoft.com/office/word/2024/wordml/sdtformatlock" xmlns:w16se="http://schemas.microsoft.com/office/word/2015/wordml/symex" xmlns:wpg="http://schemas.microsoft.com/office/word/2010/wordprocessingGroup" xmlns:wpi="http://schemas.microsoft.com/office/word/2010/wordprocessingInk" xmlns:wne="http://schemas.microsoft.com/office/word/2006/wordml" xmlns:wps="http://schemas.microsoft.com/office/word/2010/wordprocessingShape" mc:Ignorable="w14 w15 w16se w16cid w16 w16cex w16sdtdh w16sdtfl w16du wp14">
+  <w:endnote w:type="separator" w:id="-1">
+    <w:p>
+      <w:pPr>
+        <w:spacing w:after="0" w:line="240" w:lineRule="auto"/>
+      </w:pPr>
+      <w:r>
+        <w:separator/>
+      </w:r>
+    </w:p>
+  </w:endnote>
+  <w:endnote w:type="continuationSeparator" w:id="0">
+    <w:p>
+      <w:pPr>
+        <w:spacing w:after="0" w:line="240" w:lineRule="auto"/>
+      </w:pPr>
+      <w:r>
+        <w:continuationSeparator/>
+      </w:r>
+    </w:p>
+  </w:endnote>
+</w:endnotes>
+</file>
+
+<file path=word/footnotes.xml><?xml version="1.0" encoding="utf-8"?>
+<w:footnotes xmlns:wpc="http://schemas.microsoft.com/office/word/2010/wordprocessingCanvas" xmlns:cx="http://schemas.microsoft.com/office/drawing/2014/chartex" xmlns:cx1="http://schemas.microsoft.com/office/drawing/2015/9/8/chartex" xmlns:cx2="http://schemas.microsoft.com/office/drawing/2015/10/21/chartex" xmlns:cx3="http://schemas.microsoft.com/office/drawing/2016/5/9/chartex" xmlns:cx4="http://schemas.microsoft.com/office/drawing/2016/5/10/chartex" xmlns:cx5="http://schemas.microsoft.com/office/drawing/2016/5/11/chartex" xmlns:cx6="http://schemas.microsoft.com/office/drawing/2016/5/12/chartex" xmlns:cx7="http://schemas.microsoft.com/office/drawing/2016/5/13/chartex" xmlns:cx8="http://schemas.microsoft.com/office/drawing/2016/5/14/chartex" xmlns:mc="http://schemas.openxmlformats.org/markup-compatibility/2006" xmlns:aink="http://schemas.microsoft.com/office/drawing/2016/ink" xmlns:am3d="http://schemas.microsoft.com/office/drawing/2017/model3d" xmlns:o="urn:schemas-microsoft-com:office:office" xmlns:oel="http://schemas.microsoft.com/office/2019/extlst" xmlns:r="http://schemas.openxmlformats.org/officeDocument/2006/relationships" xmlns:m="http://schemas.openxmlformats.org/officeDocument/2006/math" xmlns:v="urn:schemas-microsoft-com:vml" xmlns:wp14="http://schemas.microsoft.com/office/word/2010/wordprocessingDrawing" xmlns:wp="http://schemas.openxmlformats.org/drawingml/2006/wordprocessingDrawing" xmlns:w10="urn:schemas-microsoft-com:office:word" xmlns:w="http://schemas.openxmlformats.org/wordprocessingml/2006/main" xmlns:w14="http://schemas.microsoft.com/office/word/2010/wordml" xmlns:w15="http://schemas.microsoft.com/office/word/2012/wordml" xmlns:w16cex="http://schemas.microsoft.com/office/word/2018/wordml/cex" xmlns:w16cid="http://schemas.microsoft.com/office/word/2016/wordml/cid" xmlns:w16="http://schemas.microsoft.com/office/word/2018/wordml" xmlns:w16du="http://schemas.microsoft.com/office/word/2023/wordml/word16du" xmlns:w16sdtdh="http://schemas.microsoft.com/office/word/2020/wordml/sdtdatahash" xmlns:w16sdtfl="http://schemas.microsoft.com/office/word/2024/wordml/sdtformatlock" xmlns:w16se="http://schemas.microsoft.com/office/word/2015/wordml/symex" xmlns:wpg="http://schemas.microsoft.com/office/word/2010/wordprocessingGroup" xmlns:wpi="http://schemas.microsoft.com/office/word/2010/wordprocessingInk" xmlns:wne="http://schemas.microsoft.com/office/word/2006/wordml" xmlns:wps="http://schemas.microsoft.com/office/word/2010/wordprocessingShape" mc:Ignorable="w14 w15 w16se w16cid w16 w16cex w16sdtdh w16sdtfl w16du wp14">
+  <w:footnote w:type="separator" w:id="-1">
+    <w:p>
+      <w:pPr>
+        <w:spacing w:after="0" w:line="240" w:lineRule="auto"/>
+      </w:pPr>
+      <w:r>
+        <w:separator/>
+      </w:r>
+    </w:p>
+  </w:footnote>
+  <w:footnote w:type="continuationSeparator" w:id="0">
+    <w:p>
+      <w:pPr>
+        <w:spacing w:after="0" w:line="240" w:lineRule="auto"/>
+      </w:pPr>
+      <w:r>
+        <w:continuationSeparator/>
+      </w:r>
+    </w:p>
+  </w:footnote>
+</w:footnotes>
 </file>
 
 <file path=word/numbering.xml><?xml version="1.0" encoding="utf-8"?>
@@ -8351,6 +8391,7 @@
   <w:style w:type="character" w:default="1" w:styleId="a0">
     <w:name w:val="Default Paragraph Font"/>
     <w:uiPriority w:val="1"/>
+    <w:semiHidden/>
     <w:unhideWhenUsed/>
   </w:style>
   <w:style w:type="table" w:default="1" w:styleId="a1">
@@ -8681,6 +8722,66 @@
       </w:tblBorders>
     </w:tblPr>
   </w:style>
+  <w:style w:type="paragraph" w:styleId="af">
+    <w:name w:val="header"/>
+    <w:basedOn w:val="a"/>
+    <w:link w:val="af0"/>
+    <w:uiPriority w:val="99"/>
+    <w:unhideWhenUsed/>
+    <w:rsid w:val="00004E95"/>
+    <w:pPr>
+      <w:tabs>
+        <w:tab w:val="center" w:pos="4153"/>
+        <w:tab w:val="right" w:pos="8306"/>
+      </w:tabs>
+      <w:snapToGrid w:val="0"/>
+    </w:pPr>
+    <w:rPr>
+      <w:sz w:val="20"/>
+      <w:szCs w:val="20"/>
+    </w:rPr>
+  </w:style>
+  <w:style w:type="character" w:customStyle="1" w:styleId="af0">
+    <w:name w:val="頁首 字元"/>
+    <w:basedOn w:val="a0"/>
+    <w:link w:val="af"/>
+    <w:uiPriority w:val="99"/>
+    <w:rsid w:val="00004E95"/>
+    <w:rPr>
+      <w:sz w:val="20"/>
+      <w:szCs w:val="20"/>
+    </w:rPr>
+  </w:style>
+  <w:style w:type="paragraph" w:styleId="af1">
+    <w:name w:val="footer"/>
+    <w:basedOn w:val="a"/>
+    <w:link w:val="af2"/>
+    <w:uiPriority w:val="99"/>
+    <w:unhideWhenUsed/>
+    <w:rsid w:val="00004E95"/>
+    <w:pPr>
+      <w:tabs>
+        <w:tab w:val="center" w:pos="4153"/>
+        <w:tab w:val="right" w:pos="8306"/>
+      </w:tabs>
+      <w:snapToGrid w:val="0"/>
+    </w:pPr>
+    <w:rPr>
+      <w:sz w:val="20"/>
+      <w:szCs w:val="20"/>
+    </w:rPr>
+  </w:style>
+  <w:style w:type="character" w:customStyle="1" w:styleId="af2">
+    <w:name w:val="頁尾 字元"/>
+    <w:basedOn w:val="a0"/>
+    <w:link w:val="af1"/>
+    <w:uiPriority w:val="99"/>
+    <w:rsid w:val="00004E95"/>
+    <w:rPr>
+      <w:sz w:val="20"/>
+      <w:szCs w:val="20"/>
+    </w:rPr>
+  </w:style>
 </w:styles>
 </file>
 
